--- a/Add new service to Ambari.docx
+++ b/Add new service to Ambari.docx
@@ -4,7 +4,6 @@
   <w:body>
     <w:p>
       <w:pPr>
-        <w:ind w:left="720" w:firstLine="720"/>
         <w:rPr>
           <w:b/>
           <w:sz w:val="36"/>
@@ -17,29 +16,348 @@
           <w:sz w:val="36"/>
           <w:szCs w:val="36"/>
         </w:rPr>
-        <w:t xml:space="preserve">Add new service to </w:t>
+        <w:t>Configure Fair-scheduler</w:t>
+      </w:r>
+    </w:p>
+    <w:p>
+      <w:pPr>
+        <w:pStyle w:val="HTMLPreformatted"/>
+        <w:shd w:val="clear" w:color="auto" w:fill="FFFFFF"/>
+        <w:rPr>
+          <w:color w:val="000000"/>
+        </w:rPr>
+      </w:pPr>
+      <w:proofErr w:type="gramStart"/>
+      <w:r>
+        <w:rPr>
+          <w:sz w:val="32"/>
+          <w:szCs w:val="32"/>
+        </w:rPr>
+        <w:t>1.Add</w:t>
+      </w:r>
+      <w:proofErr w:type="gramEnd"/>
+      <w:r>
+        <w:rPr>
+          <w:sz w:val="32"/>
+          <w:szCs w:val="32"/>
+        </w:rPr>
+        <w:t xml:space="preserve"> </w:t>
+      </w:r>
+      <w:r>
+        <w:rPr>
+          <w:sz w:val="32"/>
+          <w:szCs w:val="32"/>
+        </w:rPr>
+        <w:br/>
+      </w:r>
+      <w:r>
+        <w:rPr>
+          <w:color w:val="000000"/>
+        </w:rPr>
+        <w:t>&lt;</w:t>
+      </w:r>
+      <w:r>
+        <w:rPr>
+          <w:color w:val="000000"/>
+        </w:rPr>
+        <w:t>property&gt;</w:t>
+      </w:r>
+    </w:p>
+    <w:p>
+      <w:pPr>
+        <w:shd w:val="clear" w:color="auto" w:fill="FFFFFF"/>
+        <w:tabs>
+          <w:tab w:val="left" w:pos="916"/>
+          <w:tab w:val="left" w:pos="1832"/>
+          <w:tab w:val="left" w:pos="2748"/>
+          <w:tab w:val="left" w:pos="3664"/>
+          <w:tab w:val="left" w:pos="4580"/>
+          <w:tab w:val="left" w:pos="5496"/>
+          <w:tab w:val="left" w:pos="6412"/>
+          <w:tab w:val="left" w:pos="7328"/>
+          <w:tab w:val="left" w:pos="8244"/>
+          <w:tab w:val="left" w:pos="9160"/>
+          <w:tab w:val="left" w:pos="10076"/>
+          <w:tab w:val="left" w:pos="10992"/>
+          <w:tab w:val="left" w:pos="11908"/>
+          <w:tab w:val="left" w:pos="12824"/>
+          <w:tab w:val="left" w:pos="13740"/>
+          <w:tab w:val="left" w:pos="14656"/>
+        </w:tabs>
+        <w:spacing w:after="0" w:line="240" w:lineRule="auto"/>
+        <w:rPr>
+          <w:rFonts w:ascii="Courier New" w:eastAsia="Times New Roman" w:hAnsi="Courier New" w:cs="Courier New"/>
+          <w:color w:val="000000"/>
+          <w:sz w:val="20"/>
+          <w:szCs w:val="20"/>
+        </w:rPr>
+      </w:pPr>
+      <w:r>
+        <w:rPr>
+          <w:rFonts w:ascii="Courier New" w:eastAsia="Times New Roman" w:hAnsi="Courier New" w:cs="Courier New"/>
+          <w:color w:val="000000"/>
+          <w:sz w:val="20"/>
+          <w:szCs w:val="20"/>
+        </w:rPr>
+        <w:t xml:space="preserve">  &lt;name&gt;</w:t>
       </w:r>
       <w:proofErr w:type="spellStart"/>
       <w:r>
+        <w:rPr>
+          <w:rFonts w:ascii="Courier New" w:eastAsia="Times New Roman" w:hAnsi="Courier New" w:cs="Courier New"/>
+          <w:color w:val="000000"/>
+          <w:sz w:val="20"/>
+          <w:szCs w:val="20"/>
+        </w:rPr>
+        <w:t>yarn.resourcemanager.scheduler.class</w:t>
+      </w:r>
+      <w:proofErr w:type="spellEnd"/>
+      <w:r>
+        <w:rPr>
+          <w:rFonts w:ascii="Courier New" w:eastAsia="Times New Roman" w:hAnsi="Courier New" w:cs="Courier New"/>
+          <w:color w:val="000000"/>
+          <w:sz w:val="20"/>
+          <w:szCs w:val="20"/>
+        </w:rPr>
+        <w:t>&lt;/name&gt;</w:t>
+      </w:r>
+    </w:p>
+    <w:p>
+      <w:pPr>
+        <w:shd w:val="clear" w:color="auto" w:fill="FFFFFF"/>
+        <w:tabs>
+          <w:tab w:val="left" w:pos="916"/>
+          <w:tab w:val="left" w:pos="1832"/>
+          <w:tab w:val="left" w:pos="2748"/>
+          <w:tab w:val="left" w:pos="3664"/>
+          <w:tab w:val="left" w:pos="4580"/>
+          <w:tab w:val="left" w:pos="5496"/>
+          <w:tab w:val="left" w:pos="6412"/>
+          <w:tab w:val="left" w:pos="7328"/>
+          <w:tab w:val="left" w:pos="8244"/>
+          <w:tab w:val="left" w:pos="9160"/>
+          <w:tab w:val="left" w:pos="10076"/>
+          <w:tab w:val="left" w:pos="10992"/>
+          <w:tab w:val="left" w:pos="11908"/>
+          <w:tab w:val="left" w:pos="12824"/>
+          <w:tab w:val="left" w:pos="13740"/>
+          <w:tab w:val="left" w:pos="14656"/>
+        </w:tabs>
+        <w:spacing w:after="0" w:line="240" w:lineRule="auto"/>
+        <w:rPr>
+          <w:rFonts w:ascii="Courier New" w:eastAsia="Times New Roman" w:hAnsi="Courier New" w:cs="Courier New"/>
+          <w:color w:val="000000"/>
+          <w:sz w:val="20"/>
+          <w:szCs w:val="20"/>
+        </w:rPr>
+      </w:pPr>
+      <w:r>
+        <w:rPr>
+          <w:rFonts w:ascii="Courier New" w:eastAsia="Times New Roman" w:hAnsi="Courier New" w:cs="Courier New"/>
+          <w:color w:val="000000"/>
+          <w:sz w:val="20"/>
+          <w:szCs w:val="20"/>
+        </w:rPr>
+        <w:t xml:space="preserve">  &lt;value&gt;org.apache.hadoop.yarn.server.resourcemanager.scheduler.fair.FairScheduler&lt;/value&gt;</w:t>
+      </w:r>
+    </w:p>
+    <w:p>
+      <w:pPr>
+        <w:shd w:val="clear" w:color="auto" w:fill="FFFFFF"/>
+        <w:tabs>
+          <w:tab w:val="left" w:pos="916"/>
+          <w:tab w:val="left" w:pos="1832"/>
+          <w:tab w:val="left" w:pos="2748"/>
+          <w:tab w:val="left" w:pos="3664"/>
+          <w:tab w:val="left" w:pos="4580"/>
+          <w:tab w:val="left" w:pos="5496"/>
+          <w:tab w:val="left" w:pos="6412"/>
+          <w:tab w:val="left" w:pos="7328"/>
+          <w:tab w:val="left" w:pos="8244"/>
+          <w:tab w:val="left" w:pos="9160"/>
+          <w:tab w:val="left" w:pos="10076"/>
+          <w:tab w:val="left" w:pos="10992"/>
+          <w:tab w:val="left" w:pos="11908"/>
+          <w:tab w:val="left" w:pos="12824"/>
+          <w:tab w:val="left" w:pos="13740"/>
+          <w:tab w:val="left" w:pos="14656"/>
+        </w:tabs>
+        <w:spacing w:after="0" w:line="240" w:lineRule="auto"/>
+        <w:rPr>
+          <w:rFonts w:ascii="Courier New" w:eastAsia="Times New Roman" w:hAnsi="Courier New" w:cs="Courier New"/>
+          <w:b/>
+          <w:color w:val="000000"/>
+          <w:sz w:val="20"/>
+          <w:szCs w:val="20"/>
+        </w:rPr>
+      </w:pPr>
+      <w:r>
+        <w:rPr>
+          <w:rFonts w:ascii="Courier New" w:eastAsia="Times New Roman" w:hAnsi="Courier New" w:cs="Courier New"/>
+          <w:color w:val="000000"/>
+          <w:sz w:val="20"/>
+          <w:szCs w:val="20"/>
+        </w:rPr>
+        <w:t>&lt;/property&gt;</w:t>
+      </w:r>
+      <w:r>
+        <w:rPr>
+          <w:rFonts w:ascii="Courier New" w:eastAsia="Times New Roman" w:hAnsi="Courier New" w:cs="Courier New"/>
+          <w:color w:val="000000"/>
+          <w:sz w:val="20"/>
+          <w:szCs w:val="20"/>
+        </w:rPr>
+        <w:br/>
+      </w:r>
+      <w:r>
+        <w:rPr>
+          <w:rFonts w:ascii="Courier New" w:eastAsia="Times New Roman" w:hAnsi="Courier New" w:cs="Courier New"/>
+          <w:b/>
+          <w:color w:val="000000"/>
+          <w:sz w:val="20"/>
+          <w:szCs w:val="20"/>
+        </w:rPr>
+        <w:t>in Yarn-site.xml</w:t>
+      </w:r>
+    </w:p>
+    <w:p>
+      <w:pPr>
+        <w:shd w:val="clear" w:color="auto" w:fill="FFFFFF"/>
+        <w:tabs>
+          <w:tab w:val="left" w:pos="916"/>
+          <w:tab w:val="left" w:pos="1832"/>
+          <w:tab w:val="left" w:pos="2748"/>
+          <w:tab w:val="left" w:pos="3664"/>
+          <w:tab w:val="left" w:pos="4580"/>
+          <w:tab w:val="left" w:pos="5496"/>
+          <w:tab w:val="left" w:pos="6412"/>
+          <w:tab w:val="left" w:pos="7328"/>
+          <w:tab w:val="left" w:pos="8244"/>
+          <w:tab w:val="left" w:pos="9160"/>
+          <w:tab w:val="left" w:pos="10076"/>
+          <w:tab w:val="left" w:pos="10992"/>
+          <w:tab w:val="left" w:pos="11908"/>
+          <w:tab w:val="left" w:pos="12824"/>
+          <w:tab w:val="left" w:pos="13740"/>
+          <w:tab w:val="left" w:pos="14656"/>
+        </w:tabs>
+        <w:spacing w:after="0" w:line="240" w:lineRule="auto"/>
+        <w:rPr>
+          <w:rFonts w:ascii="Courier New" w:eastAsia="Times New Roman" w:hAnsi="Courier New" w:cs="Courier New"/>
+          <w:b/>
+          <w:color w:val="000000"/>
+          <w:sz w:val="20"/>
+          <w:szCs w:val="20"/>
+        </w:rPr>
+      </w:pPr>
+    </w:p>
+    <w:p>
+      <w:pPr>
+        <w:shd w:val="clear" w:color="auto" w:fill="FFFFFF"/>
+        <w:tabs>
+          <w:tab w:val="left" w:pos="916"/>
+          <w:tab w:val="left" w:pos="1832"/>
+          <w:tab w:val="left" w:pos="2748"/>
+          <w:tab w:val="left" w:pos="3664"/>
+          <w:tab w:val="left" w:pos="4580"/>
+          <w:tab w:val="left" w:pos="5496"/>
+          <w:tab w:val="left" w:pos="6412"/>
+          <w:tab w:val="left" w:pos="7328"/>
+          <w:tab w:val="left" w:pos="8244"/>
+          <w:tab w:val="left" w:pos="9160"/>
+          <w:tab w:val="left" w:pos="10076"/>
+          <w:tab w:val="left" w:pos="10992"/>
+          <w:tab w:val="left" w:pos="11908"/>
+          <w:tab w:val="left" w:pos="12824"/>
+          <w:tab w:val="left" w:pos="13740"/>
+          <w:tab w:val="left" w:pos="14656"/>
+        </w:tabs>
+        <w:spacing w:after="0" w:line="240" w:lineRule="auto"/>
+        <w:rPr>
+          <w:rFonts w:ascii="Courier New" w:eastAsia="Times New Roman" w:hAnsi="Courier New" w:cs="Courier New"/>
+          <w:color w:val="000000"/>
+          <w:sz w:val="32"/>
+          <w:szCs w:val="32"/>
+        </w:rPr>
+      </w:pPr>
+      <w:r>
+        <w:rPr>
+          <w:rFonts w:ascii="Courier New" w:eastAsia="Times New Roman" w:hAnsi="Courier New" w:cs="Courier New"/>
+          <w:color w:val="000000"/>
+          <w:sz w:val="32"/>
+          <w:szCs w:val="32"/>
+        </w:rPr>
+        <w:t>2. Allocation file-(fair-scheduler.xml)</w:t>
+      </w:r>
+    </w:p>
+    <w:p>
+      <w:pPr>
+        <w:ind w:left="720" w:firstLine="720"/>
         <w:rPr>
           <w:b/>
           <w:sz w:val="36"/>
           <w:szCs w:val="36"/>
         </w:rPr>
-        <w:t>Ambari</w:t>
-      </w:r>
-      <w:proofErr w:type="spellEnd"/>
-      <w:r>
+      </w:pPr>
+    </w:p>
+    <w:p>
+      <w:pPr>
+        <w:ind w:left="720" w:firstLine="720"/>
         <w:rPr>
           <w:b/>
           <w:sz w:val="36"/>
           <w:szCs w:val="36"/>
         </w:rPr>
-        <w:t>-HDP</w:t>
-      </w:r>
+      </w:pPr>
     </w:p>
     <w:p>
       <w:pPr>
+        <w:ind w:left="720" w:firstLine="720"/>
+        <w:rPr>
+          <w:b/>
+          <w:sz w:val="36"/>
+          <w:szCs w:val="36"/>
+        </w:rPr>
+      </w:pPr>
+    </w:p>
+    <w:p>
+      <w:pPr>
+        <w:ind w:left="720" w:firstLine="720"/>
+        <w:rPr>
+          <w:b/>
+          <w:sz w:val="36"/>
+          <w:szCs w:val="36"/>
+        </w:rPr>
+      </w:pPr>
+      <w:r>
+        <w:rPr>
+          <w:b/>
+          <w:sz w:val="36"/>
+          <w:szCs w:val="36"/>
+        </w:rPr>
+        <w:t xml:space="preserve">Add new service to </w:t>
+      </w:r>
+      <w:proofErr w:type="spellStart"/>
+      <w:r>
+        <w:rPr>
+          <w:b/>
+          <w:sz w:val="36"/>
+          <w:szCs w:val="36"/>
+        </w:rPr>
+        <w:t>Ambari</w:t>
+      </w:r>
+      <w:proofErr w:type="spellEnd"/>
+      <w:r>
+        <w:rPr>
+          <w:b/>
+          <w:sz w:val="36"/>
+          <w:szCs w:val="36"/>
+        </w:rPr>
+        <w:t>-HDP</w:t>
+      </w:r>
+    </w:p>
+    <w:p>
+      <w:pPr>
         <w:spacing w:before="100" w:beforeAutospacing="1" w:after="100" w:afterAutospacing="1" w:line="300" w:lineRule="atLeast"/>
         <w:ind w:left="360"/>
         <w:rPr>
@@ -61,6 +379,8 @@
           <w:szCs w:val="20"/>
         </w:rPr>
       </w:pPr>
+      <w:bookmarkStart w:id="0" w:name="_GoBack"/>
+      <w:bookmarkEnd w:id="0"/>
     </w:p>
     <w:p>
       <w:pPr>
@@ -278,8 +598,6 @@
           <w:szCs w:val="20"/>
         </w:rPr>
       </w:pPr>
-      <w:bookmarkStart w:id="0" w:name="_GoBack"/>
-      <w:bookmarkEnd w:id="0"/>
       <w:proofErr w:type="spellStart"/>
       <w:proofErr w:type="gramStart"/>
       <w:r>
@@ -320,6 +638,18 @@
         </w:rPr>
         <w:t>/start/stop</w:t>
       </w:r>
+    </w:p>
+    <w:p>
+      <w:pPr>
+        <w:shd w:val="clear" w:color="auto" w:fill="EEEEEE"/>
+        <w:spacing w:before="100" w:beforeAutospacing="1" w:after="100" w:afterAutospacing="1" w:line="300" w:lineRule="atLeast"/>
+        <w:rPr>
+          <w:rFonts w:ascii="Consolas" w:eastAsia="Times New Roman" w:hAnsi="Consolas" w:cs="Consolas"/>
+          <w:color w:val="333333"/>
+          <w:sz w:val="20"/>
+          <w:szCs w:val="20"/>
+        </w:rPr>
+      </w:pPr>
     </w:p>
     <w:sectPr>
       <w:pgSz w:w="12240" w:h="15840"/>
@@ -446,8 +776,100 @@
       </w:pPr>
     </w:lvl>
   </w:abstractNum>
+  <w:abstractNum w:abstractNumId="1" w15:restartNumberingAfterBreak="0">
+    <w:nsid w:val="1CF6463E"/>
+    <w:multiLevelType w:val="hybridMultilevel"/>
+    <w:tmpl w:val="E2D8202C"/>
+    <w:lvl w:ilvl="0" w:tplc="0409000F">
+      <w:start w:val="1"/>
+      <w:numFmt w:val="decimal"/>
+      <w:lvlText w:val="%1."/>
+      <w:lvlJc w:val="left"/>
+      <w:pPr>
+        <w:ind w:left="720" w:hanging="360"/>
+      </w:pPr>
+      <w:rPr>
+        <w:rFonts w:hint="default"/>
+      </w:rPr>
+    </w:lvl>
+    <w:lvl w:ilvl="1" w:tplc="04090019" w:tentative="1">
+      <w:start w:val="1"/>
+      <w:numFmt w:val="lowerLetter"/>
+      <w:lvlText w:val="%2."/>
+      <w:lvlJc w:val="left"/>
+      <w:pPr>
+        <w:ind w:left="1440" w:hanging="360"/>
+      </w:pPr>
+    </w:lvl>
+    <w:lvl w:ilvl="2" w:tplc="0409001B" w:tentative="1">
+      <w:start w:val="1"/>
+      <w:numFmt w:val="lowerRoman"/>
+      <w:lvlText w:val="%3."/>
+      <w:lvlJc w:val="right"/>
+      <w:pPr>
+        <w:ind w:left="2160" w:hanging="180"/>
+      </w:pPr>
+    </w:lvl>
+    <w:lvl w:ilvl="3" w:tplc="0409000F" w:tentative="1">
+      <w:start w:val="1"/>
+      <w:numFmt w:val="decimal"/>
+      <w:lvlText w:val="%4."/>
+      <w:lvlJc w:val="left"/>
+      <w:pPr>
+        <w:ind w:left="2880" w:hanging="360"/>
+      </w:pPr>
+    </w:lvl>
+    <w:lvl w:ilvl="4" w:tplc="04090019" w:tentative="1">
+      <w:start w:val="1"/>
+      <w:numFmt w:val="lowerLetter"/>
+      <w:lvlText w:val="%5."/>
+      <w:lvlJc w:val="left"/>
+      <w:pPr>
+        <w:ind w:left="3600" w:hanging="360"/>
+      </w:pPr>
+    </w:lvl>
+    <w:lvl w:ilvl="5" w:tplc="0409001B" w:tentative="1">
+      <w:start w:val="1"/>
+      <w:numFmt w:val="lowerRoman"/>
+      <w:lvlText w:val="%6."/>
+      <w:lvlJc w:val="right"/>
+      <w:pPr>
+        <w:ind w:left="4320" w:hanging="180"/>
+      </w:pPr>
+    </w:lvl>
+    <w:lvl w:ilvl="6" w:tplc="0409000F" w:tentative="1">
+      <w:start w:val="1"/>
+      <w:numFmt w:val="decimal"/>
+      <w:lvlText w:val="%7."/>
+      <w:lvlJc w:val="left"/>
+      <w:pPr>
+        <w:ind w:left="5040" w:hanging="360"/>
+      </w:pPr>
+    </w:lvl>
+    <w:lvl w:ilvl="7" w:tplc="04090019" w:tentative="1">
+      <w:start w:val="1"/>
+      <w:numFmt w:val="lowerLetter"/>
+      <w:lvlText w:val="%8."/>
+      <w:lvlJc w:val="left"/>
+      <w:pPr>
+        <w:ind w:left="5760" w:hanging="360"/>
+      </w:pPr>
+    </w:lvl>
+    <w:lvl w:ilvl="8" w:tplc="0409001B" w:tentative="1">
+      <w:start w:val="1"/>
+      <w:numFmt w:val="lowerRoman"/>
+      <w:lvlText w:val="%9."/>
+      <w:lvlJc w:val="right"/>
+      <w:pPr>
+        <w:ind w:left="6480" w:hanging="180"/>
+      </w:pPr>
+    </w:lvl>
+  </w:abstractNum>
   <w:num w:numId="1">
     <w:abstractNumId w:val="0"/>
+  </w:num>
+  <w:num w:numId="2">
+    <w:abstractNumId w:val="1"/>
   </w:num>
 </w:numbering>
 </file>
@@ -893,6 +1315,65 @@
     <w:basedOn w:val="DefaultParagraphFont"/>
     <w:rsid w:val="00E06C93"/>
   </w:style>
+  <w:style w:type="paragraph" w:styleId="ListParagraph">
+    <w:name w:val="List Paragraph"/>
+    <w:basedOn w:val="Normal"/>
+    <w:uiPriority w:val="34"/>
+    <w:qFormat/>
+    <w:rsid w:val="004C63D3"/>
+    <w:pPr>
+      <w:ind w:left="720"/>
+      <w:contextualSpacing/>
+    </w:pPr>
+  </w:style>
+  <w:style w:type="paragraph" w:styleId="HTMLPreformatted">
+    <w:name w:val="HTML Preformatted"/>
+    <w:basedOn w:val="Normal"/>
+    <w:link w:val="HTMLPreformattedChar"/>
+    <w:uiPriority w:val="99"/>
+    <w:semiHidden/>
+    <w:unhideWhenUsed/>
+    <w:rsid w:val="004C63D3"/>
+    <w:pPr>
+      <w:tabs>
+        <w:tab w:val="left" w:pos="916"/>
+        <w:tab w:val="left" w:pos="1832"/>
+        <w:tab w:val="left" w:pos="2748"/>
+        <w:tab w:val="left" w:pos="3664"/>
+        <w:tab w:val="left" w:pos="4580"/>
+        <w:tab w:val="left" w:pos="5496"/>
+        <w:tab w:val="left" w:pos="6412"/>
+        <w:tab w:val="left" w:pos="7328"/>
+        <w:tab w:val="left" w:pos="8244"/>
+        <w:tab w:val="left" w:pos="9160"/>
+        <w:tab w:val="left" w:pos="10076"/>
+        <w:tab w:val="left" w:pos="10992"/>
+        <w:tab w:val="left" w:pos="11908"/>
+        <w:tab w:val="left" w:pos="12824"/>
+        <w:tab w:val="left" w:pos="13740"/>
+        <w:tab w:val="left" w:pos="14656"/>
+      </w:tabs>
+      <w:spacing w:after="0" w:line="240" w:lineRule="auto"/>
+    </w:pPr>
+    <w:rPr>
+      <w:rFonts w:ascii="Courier New" w:eastAsia="Times New Roman" w:hAnsi="Courier New" w:cs="Courier New"/>
+      <w:sz w:val="20"/>
+      <w:szCs w:val="20"/>
+    </w:rPr>
+  </w:style>
+  <w:style w:type="character" w:customStyle="1" w:styleId="HTMLPreformattedChar">
+    <w:name w:val="HTML Preformatted Char"/>
+    <w:basedOn w:val="DefaultParagraphFont"/>
+    <w:link w:val="HTMLPreformatted"/>
+    <w:uiPriority w:val="99"/>
+    <w:semiHidden/>
+    <w:rsid w:val="004C63D3"/>
+    <w:rPr>
+      <w:rFonts w:ascii="Courier New" w:eastAsia="Times New Roman" w:hAnsi="Courier New" w:cs="Courier New"/>
+      <w:sz w:val="20"/>
+      <w:szCs w:val="20"/>
+    </w:rPr>
+  </w:style>
 </w:styles>
 </file>
 
